--- a/docs/InformeTBD_EvaluacionN°2_Encargo.docx
+++ b/docs/InformeTBD_EvaluacionN°2_Encargo.docx
@@ -303,13 +303,7 @@
     </w:p>
     <w:p>
       <w:r>
-        <w:t xml:space="preserve">El alcance de este proyecto abarca la creación de una API interna en la base de datos (Package) para gestionar la lógica de </w:t>
-      </w:r>
-      <w:r>
-        <w:t>clientes,</w:t>
-      </w:r>
-      <w:r>
-        <w:t xml:space="preserve"> la automatización de procesos de mantenimiento (Procedimientos masivos) y la implementación de reglas de negocio automáticas (Triggers). El objetivo final es proveer a la gerencia de "Chilegames" las herramientas necesarias para lanzar su programa de fidelización y asegurar la integridad de su inventario.</w:t>
+        <w:t>El alcance de este proyecto abarca la creación de una API interna en la base de datos (Package) para gestionar la lógica de clientes, la automatización de procesos de mantenimiento (Procedimientos masivos) y la implementación de reglas de negocio automáticas (Triggers). El objetivo final es proveer a la gerencia de "Chilegames" las herramientas necesarias para lanzar su programa de fidelización y asegurar la integridad de su inventario.</w:t>
       </w:r>
     </w:p>
     <w:p>
@@ -526,7 +520,29 @@
     </w:p>
     <w:p>
       <w:r>
-        <w:t>Para el proyecto "Chilegames", se implementaron funciones con y sin parámetros para procesar información:</w:t>
+        <w:t>Para el proyecto "Chilegames", se implementaron funciones con y sin parámetros para procesar información</w:t>
+      </w:r>
+      <w:r>
+        <w:t xml:space="preserve">, cabe mencionar que estas funciones y procesos se encuentran dentro del </w:t>
+      </w:r>
+      <w:proofErr w:type="spellStart"/>
+      <w:r>
+        <w:t>Body</w:t>
+      </w:r>
+      <w:proofErr w:type="spellEnd"/>
+      <w:r>
+        <w:t xml:space="preserve"> del </w:t>
+      </w:r>
+      <w:proofErr w:type="spellStart"/>
+      <w:r>
+        <w:t>Package</w:t>
+      </w:r>
+      <w:proofErr w:type="spellEnd"/>
+      <w:r>
+        <w:t xml:space="preserve"> de Clientes</w:t>
+      </w:r>
+      <w:r>
+        <w:t>:</w:t>
       </w:r>
     </w:p>
     <w:p>
@@ -601,10 +617,167 @@
           <w:b/>
           <w:bCs/>
         </w:rPr>
+        <w:t>PKG_CLIENTES.</w:t>
+      </w:r>
+      <w:r>
+        <w:rPr>
+          <w:b/>
+          <w:bCs/>
+        </w:rPr>
         <w:t>SP_GENERAR_INFORME_CLIENTE (Con Parámetros):</w:t>
       </w:r>
       <w:r>
-        <w:t xml:space="preserve"> Este procedimiento es el núcleo de la reportería. Recibe un p_cliente_id y ejecuta una serie de consultas para imprimir en consola un informe completo del cliente, incluyendo sus datos personales y su historial de ventas.</w:t>
+        <w:t xml:space="preserve"> </w:t>
+      </w:r>
+      <w:r>
+        <w:t xml:space="preserve">Este procedimiento, ahora parte del paquete PKG_CLIENTES, es el núcleo de la reportería. Recibe un </w:t>
+      </w:r>
+      <w:proofErr w:type="spellStart"/>
+      <w:r>
+        <w:t>p_cliente_id</w:t>
+      </w:r>
+      <w:proofErr w:type="spellEnd"/>
+      <w:r>
+        <w:t xml:space="preserve"> y ejecuta una serie de acciones:</w:t>
+      </w:r>
+    </w:p>
+    <w:p>
+      <w:pPr>
+        <w:numPr>
+          <w:ilvl w:val="1"/>
+          <w:numId w:val="4"/>
+        </w:numPr>
+      </w:pPr>
+      <w:r>
+        <w:t>Utiliza un cursor (</w:t>
+      </w:r>
+      <w:proofErr w:type="spellStart"/>
+      <w:r>
+        <w:t>cur_cliente</w:t>
+      </w:r>
+      <w:proofErr w:type="spellEnd"/>
+      <w:r>
+        <w:t>) para obtener los datos del cliente.</w:t>
+      </w:r>
+    </w:p>
+    <w:p>
+      <w:pPr>
+        <w:numPr>
+          <w:ilvl w:val="1"/>
+          <w:numId w:val="4"/>
+        </w:numPr>
+      </w:pPr>
+      <w:r>
+        <w:t xml:space="preserve">Utiliza un </w:t>
+      </w:r>
+      <w:r>
+        <w:rPr>
+          <w:b/>
+          <w:bCs/>
+        </w:rPr>
+        <w:t>cursor explícito con parámetro</w:t>
+      </w:r>
+      <w:r>
+        <w:t xml:space="preserve"> (</w:t>
+      </w:r>
+      <w:proofErr w:type="spellStart"/>
+      <w:r>
+        <w:t>cur_ventas</w:t>
+      </w:r>
+      <w:proofErr w:type="spellEnd"/>
+      <w:r>
+        <w:t>) para obtener el historial de ventas específico de ese cliente.</w:t>
+      </w:r>
+    </w:p>
+    <w:p>
+      <w:pPr>
+        <w:numPr>
+          <w:ilvl w:val="1"/>
+          <w:numId w:val="4"/>
+        </w:numPr>
+      </w:pPr>
+      <w:r>
+        <w:lastRenderedPageBreak/>
+        <w:t xml:space="preserve">Emplea los </w:t>
+      </w:r>
+      <w:r>
+        <w:rPr>
+          <w:b/>
+          <w:bCs/>
+        </w:rPr>
+        <w:t>tipos de objeto REC_VENTA y AR_VENTAS</w:t>
+      </w:r>
+      <w:r>
+        <w:t xml:space="preserve"> (creados previamente a nivel de esquema con CREATE TYPE) para almacenar temporalmente las ventas recuperadas en una colección </w:t>
+      </w:r>
+      <w:r>
+        <w:rPr>
+          <w:b/>
+          <w:bCs/>
+        </w:rPr>
+        <w:t>VARRAY</w:t>
+      </w:r>
+      <w:r>
+        <w:t xml:space="preserve"> (</w:t>
+      </w:r>
+      <w:proofErr w:type="spellStart"/>
+      <w:r>
+        <w:t>v_ventas</w:t>
+      </w:r>
+      <w:proofErr w:type="spellEnd"/>
+      <w:r>
+        <w:t>). La asignación al VARRAY se realiza atributo por atributo para asegurar la compatibilidad dentro del paquete.</w:t>
+      </w:r>
+    </w:p>
+    <w:p>
+      <w:pPr>
+        <w:numPr>
+          <w:ilvl w:val="1"/>
+          <w:numId w:val="4"/>
+        </w:numPr>
+      </w:pPr>
+      <w:r>
+        <w:t>Llama a la función PKG_CLIENTES.FN_CATEGORIZAR_CLIENTE para obtener la categoría.</w:t>
+      </w:r>
+    </w:p>
+    <w:p>
+      <w:pPr>
+        <w:numPr>
+          <w:ilvl w:val="1"/>
+          <w:numId w:val="4"/>
+        </w:numPr>
+      </w:pPr>
+      <w:r>
+        <w:t xml:space="preserve">Implementa control de excepciones, incluyendo NO_DATA_FOUND (predefinida) y una </w:t>
+      </w:r>
+      <w:r>
+        <w:rPr>
+          <w:b/>
+          <w:bCs/>
+        </w:rPr>
+        <w:t>excepción definida por el usuario</w:t>
+      </w:r>
+      <w:r>
+        <w:t xml:space="preserve"> (</w:t>
+      </w:r>
+      <w:proofErr w:type="spellStart"/>
+      <w:r>
+        <w:t>e_cliente_sin_ventas</w:t>
+      </w:r>
+      <w:proofErr w:type="spellEnd"/>
+      <w:r>
+        <w:t>) para manejar el caso específico de un cliente existente sin historial de compras.</w:t>
+      </w:r>
+    </w:p>
+    <w:p>
+      <w:pPr>
+        <w:numPr>
+          <w:ilvl w:val="1"/>
+          <w:numId w:val="4"/>
+        </w:numPr>
+      </w:pPr>
+      <w:r>
+        <w:t>Finalmente, imprime el informe completo en la salida DBMS.</w:t>
       </w:r>
     </w:p>
     <w:p>
@@ -632,11 +805,7 @@
         <w:t>todas</w:t>
       </w:r>
       <w:r>
-        <w:t xml:space="preserve"> las ventas de la base de datos y recalcula su campo TOTAL_VENTA basándose en la suma de sus </w:t>
-      </w:r>
-      <w:r>
-        <w:lastRenderedPageBreak/>
-        <w:t>detalles. Esto asegura la integridad de los datos ante posibles modificaciones manuales.</w:t>
+        <w:t xml:space="preserve"> las ventas de la base de datos y recalcula su campo TOTAL_VENTA basándose en la suma de sus detalles. Esto asegura la integridad de los datos ante posibles modificaciones manuales.</w:t>
       </w:r>
     </w:p>
     <w:p>
@@ -735,18 +904,6 @@
         <w:t xml:space="preserve"> Se pueden otorgar permisos para ejecutar un procedimiento sin necesidad de dar acceso directo a las tablas subyacentes.</w:t>
       </w:r>
     </w:p>
-    <w:p/>
-    <w:p/>
-    <w:p/>
-    <w:p/>
-    <w:p/>
-    <w:p/>
-    <w:p/>
-    <w:p/>
-    <w:p/>
-    <w:p/>
-    <w:p/>
-    <w:p/>
     <w:p/>
     <w:p/>
     <w:p/>
@@ -810,13 +967,7 @@
         <w:t>Package</w:t>
       </w:r>
       <w:r>
-        <w:t xml:space="preserve"> (Paquete) es un objeto de esquema de Oracle que agrupa lógicamente tipos, variables, funciones y procedimientos </w:t>
-      </w:r>
-      <w:r>
-        <w:t>relacionados.</w:t>
-      </w:r>
-      <w:r>
-        <w:t xml:space="preserve"> Es la herramienta fundamental de PL/SQL para lograr el </w:t>
+        <w:t xml:space="preserve"> (Paquete) es un objeto de esquema de Oracle que agrupa lógicamente tipos, variables, funciones y procedimientos relacionados. Es la herramienta fundamental de PL/SQL para lograr el </w:t>
       </w:r>
       <w:r>
         <w:rPr>
@@ -826,13 +977,7 @@
         <w:t>encapsulamiento</w:t>
       </w:r>
       <w:r>
-        <w:t xml:space="preserve"> y </w:t>
-      </w:r>
-      <w:r>
-        <w:t>el modularidad</w:t>
-      </w:r>
-      <w:r>
-        <w:t xml:space="preserve"> a gran escala.</w:t>
+        <w:t xml:space="preserve"> y el modularidad a gran escala.</w:t>
       </w:r>
     </w:p>
     <w:p>
@@ -907,14 +1052,22 @@
     </w:p>
     <w:p>
       <w:r>
-        <w:t>Para profesionalizar la solución de "Chilegames", se migró toda la lógica de negocio relacionada con clientes al PKG_CLIENTES:</w:t>
+        <w:t>Para profesionalizar la solución de "</w:t>
+      </w:r>
+      <w:proofErr w:type="spellStart"/>
+      <w:r>
+        <w:t>Chilegames</w:t>
+      </w:r>
+      <w:proofErr w:type="spellEnd"/>
+      <w:r>
+        <w:t>", se encapsuló la lógica de negocio relacionada con clientes en el PKG_CLIENTES:</w:t>
       </w:r>
     </w:p>
     <w:p>
       <w:pPr>
         <w:numPr>
           <w:ilvl w:val="0"/>
-          <w:numId w:val="7"/>
+          <w:numId w:val="15"/>
         </w:numPr>
       </w:pPr>
       <w:r>
@@ -929,18 +1082,18 @@
       <w:pPr>
         <w:numPr>
           <w:ilvl w:val="1"/>
-          <w:numId w:val="7"/>
+          <w:numId w:val="15"/>
         </w:numPr>
       </w:pPr>
       <w:r>
-        <w:t>Se declararon las firmas de FUNCTION FN_CATEGORIZAR_CLIENTE y PROCEDURE SP_GENERAR_INFORME_CLIENTE. Estos son los únicos dos elementos que el resto de la aplicación puede "ver" y utilizar.</w:t>
+        <w:t>Declara las firmas de FUNCTION FN_CATEGORIZAR_CLIENTE y PROCEDURE SP_GENERAR_INFORME_CLIENTE. Estos son los elementos accesibles desde fuera del paquete. La especificación no necesita declarar los tipos REC_VENTA o AR_VENTAS ya que estos existen a nivel de esquema y el procedimiento los usa internamente.</w:t>
       </w:r>
     </w:p>
     <w:p>
       <w:pPr>
         <w:numPr>
           <w:ilvl w:val="0"/>
-          <w:numId w:val="7"/>
+          <w:numId w:val="15"/>
         </w:numPr>
       </w:pPr>
       <w:r>
@@ -955,18 +1108,18 @@
       <w:pPr>
         <w:numPr>
           <w:ilvl w:val="1"/>
-          <w:numId w:val="7"/>
+          <w:numId w:val="15"/>
         </w:numPr>
       </w:pPr>
       <w:r>
-        <w:t>Se implementó el código de las dos funciones públicas declaradas.</w:t>
+        <w:t>Implementa el código de las funciones y procedimientos públicos declarados.</w:t>
       </w:r>
     </w:p>
     <w:p>
       <w:pPr>
         <w:numPr>
           <w:ilvl w:val="1"/>
-          <w:numId w:val="7"/>
+          <w:numId w:val="15"/>
         </w:numPr>
       </w:pPr>
       <w:r>
@@ -977,51 +1130,26 @@
         <w:t>Elemento Privado:</w:t>
       </w:r>
       <w:r>
-        <w:t xml:space="preserve"> Se creó la función FN_CALCULAR_TOTAL_COMPRADO dentro del </w:t>
-      </w:r>
-      <w:proofErr w:type="spellStart"/>
-      <w:r>
-        <w:rPr>
-          <w:i/>
-          <w:iCs/>
-        </w:rPr>
-        <w:t>body</w:t>
-      </w:r>
-      <w:proofErr w:type="spellEnd"/>
-      <w:r>
-        <w:t xml:space="preserve"> (y </w:t>
-      </w:r>
-      <w:r>
-        <w:rPr>
-          <w:i/>
-          <w:iCs/>
-        </w:rPr>
-        <w:t>no</w:t>
-      </w:r>
-      <w:r>
-        <w:t xml:space="preserve"> en la </w:t>
-      </w:r>
-      <w:proofErr w:type="spellStart"/>
-      <w:r>
-        <w:rPr>
-          <w:i/>
-          <w:iCs/>
-        </w:rPr>
-        <w:t>spec</w:t>
-      </w:r>
-      <w:proofErr w:type="spellEnd"/>
-      <w:r>
-        <w:t xml:space="preserve">). El propósito de esta función es calcular el total gastado, pero esta lógica queda </w:t>
-      </w:r>
-      <w:r>
-        <w:rPr>
-          <w:b/>
-          <w:bCs/>
-        </w:rPr>
-        <w:t>oculta</w:t>
-      </w:r>
-      <w:r>
-        <w:t xml:space="preserve"> al exterior. La función pública FN_CATEGORIZAR_CLIENTE es la única que puede llamar a esta función privada.</w:t>
+        <w:t xml:space="preserve"> Define e implementa la función FN_CALCULAR_TOTAL_COMPRADO. Al no estar en la SPEC, esta función solo puede ser llamada desde dentro del mismo BODY (específicamente, es llamada por FN_CATEGORIZAR_CLIENTE), ocultando así la lógica interna del cálculo del total gastado.</w:t>
+      </w:r>
+    </w:p>
+    <w:p>
+      <w:pPr>
+        <w:numPr>
+          <w:ilvl w:val="1"/>
+          <w:numId w:val="15"/>
+        </w:numPr>
+      </w:pPr>
+      <w:r>
+        <w:rPr>
+          <w:b/>
+          <w:bCs/>
+        </w:rPr>
+        <w:lastRenderedPageBreak/>
+        <w:t>Uso de Tipos Externos (RECORD y VARRAY):</w:t>
+      </w:r>
+      <w:r>
+        <w:t xml:space="preserve"> El procedimiento SP_GENERAR_INFORME_CLIENTE dentro del BODY utiliza explícitamente los tipos REC_VENTA y AR_VENTAS (definidos con CREATE TYPE) para manejar la colección de ventas del cliente, cumpliendo así con el requisito de integrar estos tipos compuestos en la solución.</w:t>
       </w:r>
     </w:p>
     <w:p>
@@ -1045,13 +1173,7 @@
     </w:p>
     <w:p>
       <w:r>
-        <w:t xml:space="preserve">El uso de PKG_CLIENTES es </w:t>
-      </w:r>
-      <w:r>
-        <w:t>una mejora sustancial respecto para tener</w:t>
-      </w:r>
-      <w:r>
-        <w:t xml:space="preserve"> funciones y procedimientos "sueltos" (como en la Evaluación 1):</w:t>
+        <w:t>El uso de PKG_CLIENTES es una mejora sustancial respecto para tener funciones y procedimientos "sueltos" (como en la Evaluación 1):</w:t>
       </w:r>
     </w:p>
     <w:p>
@@ -1066,7 +1188,6 @@
           <w:b/>
           <w:bCs/>
         </w:rPr>
-        <w:lastRenderedPageBreak/>
         <w:t>Organización:</w:t>
       </w:r>
       <w:r>
@@ -1203,7 +1324,6 @@
           <w:sz w:val="32"/>
           <w:szCs w:val="32"/>
         </w:rPr>
-        <w:lastRenderedPageBreak/>
         <w:t xml:space="preserve">Desarrollo de Triggers </w:t>
       </w:r>
     </w:p>
@@ -1468,6 +1588,7 @@
           <w:b/>
           <w:bCs/>
         </w:rPr>
+        <w:lastRenderedPageBreak/>
         <w:t>No</w:t>
       </w:r>
       <w:r>
@@ -1549,7 +1670,6 @@
           <w:b/>
           <w:bCs/>
         </w:rPr>
-        <w:lastRenderedPageBreak/>
         <w:t>Justificación de TRG_ACTUALIZAR_STOCK (Nivel de Fila):</w:t>
       </w:r>
       <w:r>
@@ -1721,7 +1841,6 @@
           <w:sz w:val="32"/>
           <w:szCs w:val="32"/>
         </w:rPr>
-        <w:lastRenderedPageBreak/>
         <w:t>Conclusión</w:t>
       </w:r>
     </w:p>
@@ -1879,6 +1998,7 @@
     </w:p>
     <w:p>
       <w:r>
+        <w:lastRenderedPageBreak/>
         <w:t>Para la siguiente etapa del proyecto, se recomienda:</w:t>
       </w:r>
     </w:p>
@@ -1938,7 +2058,6 @@
           <w:b/>
           <w:bCs/>
         </w:rPr>
-        <w:lastRenderedPageBreak/>
         <w:t>Interfaz de Usuario:</w:t>
       </w:r>
       <w:r>
@@ -3052,6 +3171,155 @@
     </w:lvl>
   </w:abstractNum>
   <w:abstractNum w:abstractNumId="8" w15:restartNumberingAfterBreak="0">
+    <w:nsid w:val="3A7C6669"/>
+    <w:multiLevelType w:val="multilevel"/>
+    <w:tmpl w:val="163EA920"/>
+    <w:lvl w:ilvl="0">
+      <w:start w:val="1"/>
+      <w:numFmt w:val="bullet"/>
+      <w:lvlText w:val=""/>
+      <w:lvlJc w:val="left"/>
+      <w:pPr>
+        <w:tabs>
+          <w:tab w:val="num" w:pos="720"/>
+        </w:tabs>
+        <w:ind w:left="720" w:hanging="360"/>
+      </w:pPr>
+      <w:rPr>
+        <w:rFonts w:ascii="Symbol" w:hAnsi="Symbol" w:hint="default"/>
+        <w:sz w:val="20"/>
+      </w:rPr>
+    </w:lvl>
+    <w:lvl w:ilvl="1">
+      <w:start w:val="1"/>
+      <w:numFmt w:val="bullet"/>
+      <w:lvlText w:val="o"/>
+      <w:lvlJc w:val="left"/>
+      <w:pPr>
+        <w:tabs>
+          <w:tab w:val="num" w:pos="1440"/>
+        </w:tabs>
+        <w:ind w:left="1440" w:hanging="360"/>
+      </w:pPr>
+      <w:rPr>
+        <w:rFonts w:ascii="Courier New" w:hAnsi="Courier New" w:hint="default"/>
+        <w:sz w:val="20"/>
+      </w:rPr>
+    </w:lvl>
+    <w:lvl w:ilvl="2" w:tentative="1">
+      <w:start w:val="1"/>
+      <w:numFmt w:val="bullet"/>
+      <w:lvlText w:val=""/>
+      <w:lvlJc w:val="left"/>
+      <w:pPr>
+        <w:tabs>
+          <w:tab w:val="num" w:pos="2160"/>
+        </w:tabs>
+        <w:ind w:left="2160" w:hanging="360"/>
+      </w:pPr>
+      <w:rPr>
+        <w:rFonts w:ascii="Wingdings" w:hAnsi="Wingdings" w:hint="default"/>
+        <w:sz w:val="20"/>
+      </w:rPr>
+    </w:lvl>
+    <w:lvl w:ilvl="3" w:tentative="1">
+      <w:start w:val="1"/>
+      <w:numFmt w:val="bullet"/>
+      <w:lvlText w:val=""/>
+      <w:lvlJc w:val="left"/>
+      <w:pPr>
+        <w:tabs>
+          <w:tab w:val="num" w:pos="2880"/>
+        </w:tabs>
+        <w:ind w:left="2880" w:hanging="360"/>
+      </w:pPr>
+      <w:rPr>
+        <w:rFonts w:ascii="Wingdings" w:hAnsi="Wingdings" w:hint="default"/>
+        <w:sz w:val="20"/>
+      </w:rPr>
+    </w:lvl>
+    <w:lvl w:ilvl="4" w:tentative="1">
+      <w:start w:val="1"/>
+      <w:numFmt w:val="bullet"/>
+      <w:lvlText w:val=""/>
+      <w:lvlJc w:val="left"/>
+      <w:pPr>
+        <w:tabs>
+          <w:tab w:val="num" w:pos="3600"/>
+        </w:tabs>
+        <w:ind w:left="3600" w:hanging="360"/>
+      </w:pPr>
+      <w:rPr>
+        <w:rFonts w:ascii="Wingdings" w:hAnsi="Wingdings" w:hint="default"/>
+        <w:sz w:val="20"/>
+      </w:rPr>
+    </w:lvl>
+    <w:lvl w:ilvl="5" w:tentative="1">
+      <w:start w:val="1"/>
+      <w:numFmt w:val="bullet"/>
+      <w:lvlText w:val=""/>
+      <w:lvlJc w:val="left"/>
+      <w:pPr>
+        <w:tabs>
+          <w:tab w:val="num" w:pos="4320"/>
+        </w:tabs>
+        <w:ind w:left="4320" w:hanging="360"/>
+      </w:pPr>
+      <w:rPr>
+        <w:rFonts w:ascii="Wingdings" w:hAnsi="Wingdings" w:hint="default"/>
+        <w:sz w:val="20"/>
+      </w:rPr>
+    </w:lvl>
+    <w:lvl w:ilvl="6" w:tentative="1">
+      <w:start w:val="1"/>
+      <w:numFmt w:val="bullet"/>
+      <w:lvlText w:val=""/>
+      <w:lvlJc w:val="left"/>
+      <w:pPr>
+        <w:tabs>
+          <w:tab w:val="num" w:pos="5040"/>
+        </w:tabs>
+        <w:ind w:left="5040" w:hanging="360"/>
+      </w:pPr>
+      <w:rPr>
+        <w:rFonts w:ascii="Wingdings" w:hAnsi="Wingdings" w:hint="default"/>
+        <w:sz w:val="20"/>
+      </w:rPr>
+    </w:lvl>
+    <w:lvl w:ilvl="7" w:tentative="1">
+      <w:start w:val="1"/>
+      <w:numFmt w:val="bullet"/>
+      <w:lvlText w:val=""/>
+      <w:lvlJc w:val="left"/>
+      <w:pPr>
+        <w:tabs>
+          <w:tab w:val="num" w:pos="5760"/>
+        </w:tabs>
+        <w:ind w:left="5760" w:hanging="360"/>
+      </w:pPr>
+      <w:rPr>
+        <w:rFonts w:ascii="Wingdings" w:hAnsi="Wingdings" w:hint="default"/>
+        <w:sz w:val="20"/>
+      </w:rPr>
+    </w:lvl>
+    <w:lvl w:ilvl="8" w:tentative="1">
+      <w:start w:val="1"/>
+      <w:numFmt w:val="bullet"/>
+      <w:lvlText w:val=""/>
+      <w:lvlJc w:val="left"/>
+      <w:pPr>
+        <w:tabs>
+          <w:tab w:val="num" w:pos="6480"/>
+        </w:tabs>
+        <w:ind w:left="6480" w:hanging="360"/>
+      </w:pPr>
+      <w:rPr>
+        <w:rFonts w:ascii="Wingdings" w:hAnsi="Wingdings" w:hint="default"/>
+        <w:sz w:val="20"/>
+      </w:rPr>
+    </w:lvl>
+  </w:abstractNum>
+  <w:abstractNum w:abstractNumId="9" w15:restartNumberingAfterBreak="0">
     <w:nsid w:val="3B527430"/>
     <w:multiLevelType w:val="multilevel"/>
     <w:tmpl w:val="65C84230"/>
@@ -3200,7 +3468,156 @@
       </w:rPr>
     </w:lvl>
   </w:abstractNum>
-  <w:abstractNum w:abstractNumId="9" w15:restartNumberingAfterBreak="0">
+  <w:abstractNum w:abstractNumId="10" w15:restartNumberingAfterBreak="0">
+    <w:nsid w:val="50D1368B"/>
+    <w:multiLevelType w:val="multilevel"/>
+    <w:tmpl w:val="4A3C40D0"/>
+    <w:lvl w:ilvl="0">
+      <w:start w:val="1"/>
+      <w:numFmt w:val="bullet"/>
+      <w:lvlText w:val=""/>
+      <w:lvlJc w:val="left"/>
+      <w:pPr>
+        <w:tabs>
+          <w:tab w:val="num" w:pos="720"/>
+        </w:tabs>
+        <w:ind w:left="720" w:hanging="360"/>
+      </w:pPr>
+      <w:rPr>
+        <w:rFonts w:ascii="Symbol" w:hAnsi="Symbol" w:hint="default"/>
+        <w:sz w:val="20"/>
+      </w:rPr>
+    </w:lvl>
+    <w:lvl w:ilvl="1" w:tentative="1">
+      <w:start w:val="1"/>
+      <w:numFmt w:val="bullet"/>
+      <w:lvlText w:val="o"/>
+      <w:lvlJc w:val="left"/>
+      <w:pPr>
+        <w:tabs>
+          <w:tab w:val="num" w:pos="1440"/>
+        </w:tabs>
+        <w:ind w:left="1440" w:hanging="360"/>
+      </w:pPr>
+      <w:rPr>
+        <w:rFonts w:ascii="Courier New" w:hAnsi="Courier New" w:hint="default"/>
+        <w:sz w:val="20"/>
+      </w:rPr>
+    </w:lvl>
+    <w:lvl w:ilvl="2" w:tentative="1">
+      <w:start w:val="1"/>
+      <w:numFmt w:val="bullet"/>
+      <w:lvlText w:val=""/>
+      <w:lvlJc w:val="left"/>
+      <w:pPr>
+        <w:tabs>
+          <w:tab w:val="num" w:pos="2160"/>
+        </w:tabs>
+        <w:ind w:left="2160" w:hanging="360"/>
+      </w:pPr>
+      <w:rPr>
+        <w:rFonts w:ascii="Wingdings" w:hAnsi="Wingdings" w:hint="default"/>
+        <w:sz w:val="20"/>
+      </w:rPr>
+    </w:lvl>
+    <w:lvl w:ilvl="3" w:tentative="1">
+      <w:start w:val="1"/>
+      <w:numFmt w:val="bullet"/>
+      <w:lvlText w:val=""/>
+      <w:lvlJc w:val="left"/>
+      <w:pPr>
+        <w:tabs>
+          <w:tab w:val="num" w:pos="2880"/>
+        </w:tabs>
+        <w:ind w:left="2880" w:hanging="360"/>
+      </w:pPr>
+      <w:rPr>
+        <w:rFonts w:ascii="Wingdings" w:hAnsi="Wingdings" w:hint="default"/>
+        <w:sz w:val="20"/>
+      </w:rPr>
+    </w:lvl>
+    <w:lvl w:ilvl="4" w:tentative="1">
+      <w:start w:val="1"/>
+      <w:numFmt w:val="bullet"/>
+      <w:lvlText w:val=""/>
+      <w:lvlJc w:val="left"/>
+      <w:pPr>
+        <w:tabs>
+          <w:tab w:val="num" w:pos="3600"/>
+        </w:tabs>
+        <w:ind w:left="3600" w:hanging="360"/>
+      </w:pPr>
+      <w:rPr>
+        <w:rFonts w:ascii="Wingdings" w:hAnsi="Wingdings" w:hint="default"/>
+        <w:sz w:val="20"/>
+      </w:rPr>
+    </w:lvl>
+    <w:lvl w:ilvl="5" w:tentative="1">
+      <w:start w:val="1"/>
+      <w:numFmt w:val="bullet"/>
+      <w:lvlText w:val=""/>
+      <w:lvlJc w:val="left"/>
+      <w:pPr>
+        <w:tabs>
+          <w:tab w:val="num" w:pos="4320"/>
+        </w:tabs>
+        <w:ind w:left="4320" w:hanging="360"/>
+      </w:pPr>
+      <w:rPr>
+        <w:rFonts w:ascii="Wingdings" w:hAnsi="Wingdings" w:hint="default"/>
+        <w:sz w:val="20"/>
+      </w:rPr>
+    </w:lvl>
+    <w:lvl w:ilvl="6" w:tentative="1">
+      <w:start w:val="1"/>
+      <w:numFmt w:val="bullet"/>
+      <w:lvlText w:val=""/>
+      <w:lvlJc w:val="left"/>
+      <w:pPr>
+        <w:tabs>
+          <w:tab w:val="num" w:pos="5040"/>
+        </w:tabs>
+        <w:ind w:left="5040" w:hanging="360"/>
+      </w:pPr>
+      <w:rPr>
+        <w:rFonts w:ascii="Wingdings" w:hAnsi="Wingdings" w:hint="default"/>
+        <w:sz w:val="20"/>
+      </w:rPr>
+    </w:lvl>
+    <w:lvl w:ilvl="7" w:tentative="1">
+      <w:start w:val="1"/>
+      <w:numFmt w:val="bullet"/>
+      <w:lvlText w:val=""/>
+      <w:lvlJc w:val="left"/>
+      <w:pPr>
+        <w:tabs>
+          <w:tab w:val="num" w:pos="5760"/>
+        </w:tabs>
+        <w:ind w:left="5760" w:hanging="360"/>
+      </w:pPr>
+      <w:rPr>
+        <w:rFonts w:ascii="Wingdings" w:hAnsi="Wingdings" w:hint="default"/>
+        <w:sz w:val="20"/>
+      </w:rPr>
+    </w:lvl>
+    <w:lvl w:ilvl="8" w:tentative="1">
+      <w:start w:val="1"/>
+      <w:numFmt w:val="bullet"/>
+      <w:lvlText w:val=""/>
+      <w:lvlJc w:val="left"/>
+      <w:pPr>
+        <w:tabs>
+          <w:tab w:val="num" w:pos="6480"/>
+        </w:tabs>
+        <w:ind w:left="6480" w:hanging="360"/>
+      </w:pPr>
+      <w:rPr>
+        <w:rFonts w:ascii="Wingdings" w:hAnsi="Wingdings" w:hint="default"/>
+        <w:sz w:val="20"/>
+      </w:rPr>
+    </w:lvl>
+  </w:abstractNum>
+  <w:abstractNum w:abstractNumId="11" w15:restartNumberingAfterBreak="0">
     <w:nsid w:val="5E3F614E"/>
     <w:multiLevelType w:val="multilevel"/>
     <w:tmpl w:val="78DABAAE"/>
@@ -3349,7 +3766,7 @@
       </w:rPr>
     </w:lvl>
   </w:abstractNum>
-  <w:abstractNum w:abstractNumId="10" w15:restartNumberingAfterBreak="0">
+  <w:abstractNum w:abstractNumId="12" w15:restartNumberingAfterBreak="0">
     <w:nsid w:val="618F7CA5"/>
     <w:multiLevelType w:val="multilevel"/>
     <w:tmpl w:val="417A4EEC"/>
@@ -3462,7 +3879,7 @@
       </w:pPr>
     </w:lvl>
   </w:abstractNum>
-  <w:abstractNum w:abstractNumId="11" w15:restartNumberingAfterBreak="0">
+  <w:abstractNum w:abstractNumId="13" w15:restartNumberingAfterBreak="0">
     <w:nsid w:val="6BE74458"/>
     <w:multiLevelType w:val="multilevel"/>
     <w:tmpl w:val="488A4634"/>
@@ -3482,7 +3899,7 @@
         <w:sz w:val="20"/>
       </w:rPr>
     </w:lvl>
-    <w:lvl w:ilvl="1" w:tentative="1">
+    <w:lvl w:ilvl="1">
       <w:start w:val="1"/>
       <w:numFmt w:val="bullet"/>
       <w:lvlText w:val="o"/>
@@ -3611,7 +4028,7 @@
       </w:rPr>
     </w:lvl>
   </w:abstractNum>
-  <w:abstractNum w:abstractNumId="12" w15:restartNumberingAfterBreak="0">
+  <w:abstractNum w:abstractNumId="14" w15:restartNumberingAfterBreak="0">
     <w:nsid w:val="75F75704"/>
     <w:multiLevelType w:val="multilevel"/>
     <w:tmpl w:val="D630AF78"/>
@@ -3770,22 +4187,22 @@
     <w:abstractNumId w:val="7"/>
   </w:num>
   <w:num w:numId="4" w16cid:durableId="1714499805">
-    <w:abstractNumId w:val="11"/>
+    <w:abstractNumId w:val="13"/>
   </w:num>
   <w:num w:numId="5" w16cid:durableId="1432435460">
-    <w:abstractNumId w:val="8"/>
+    <w:abstractNumId w:val="9"/>
   </w:num>
   <w:num w:numId="6" w16cid:durableId="905384668">
     <w:abstractNumId w:val="0"/>
   </w:num>
   <w:num w:numId="7" w16cid:durableId="342367406">
-    <w:abstractNumId w:val="12"/>
+    <w:abstractNumId w:val="14"/>
   </w:num>
   <w:num w:numId="8" w16cid:durableId="372732220">
-    <w:abstractNumId w:val="9"/>
+    <w:abstractNumId w:val="11"/>
   </w:num>
   <w:num w:numId="9" w16cid:durableId="417097510">
-    <w:abstractNumId w:val="10"/>
+    <w:abstractNumId w:val="12"/>
   </w:num>
   <w:num w:numId="10" w16cid:durableId="1477457854">
     <w:abstractNumId w:val="1"/>
@@ -3798,6 +4215,12 @@
   </w:num>
   <w:num w:numId="13" w16cid:durableId="1995985516">
     <w:abstractNumId w:val="2"/>
+  </w:num>
+  <w:num w:numId="14" w16cid:durableId="1752968715">
+    <w:abstractNumId w:val="10"/>
+  </w:num>
+  <w:num w:numId="15" w16cid:durableId="1565220148">
+    <w:abstractNumId w:val="8"/>
   </w:num>
 </w:numbering>
 </file>
